--- a/4F12_Computer_Vision/examples/example_1_answers.docx
+++ b/4F12_Computer_Vision/examples/example_1_answers.docx
@@ -282,31 +282,7 @@
               <w:sz w:val="21"/>
               <w:szCs w:val="21"/>
             </w:rPr>
-            <m:t>≈1</m:t>
-          </m:r>
-          <m:r>
-            <w:rPr>
-              <w:rFonts w:ascii="Cambria Math" w:hAnsi="Cambria Math"/>
-              <w:sz w:val="21"/>
-              <w:szCs w:val="21"/>
-            </w:rPr>
-            <m:t>.</m:t>
-          </m:r>
-          <m:r>
-            <w:rPr>
-              <w:rFonts w:ascii="Cambria Math" w:hAnsi="Cambria Math"/>
-              <w:sz w:val="21"/>
-              <w:szCs w:val="21"/>
-            </w:rPr>
-            <m:t>04</m:t>
-          </m:r>
-          <m:r>
-            <w:rPr>
-              <w:rFonts w:ascii="Cambria Math" w:hAnsi="Cambria Math"/>
-              <w:sz w:val="21"/>
-              <w:szCs w:val="21"/>
-            </w:rPr>
-            <m:t>×</m:t>
+            <m:t>≈1.04×</m:t>
           </m:r>
           <m:sSup>
             <m:sSupPr>
@@ -349,18 +325,7 @@
               <w:sz w:val="21"/>
               <w:szCs w:val="21"/>
             </w:rPr>
-            <m:t xml:space="preserve"> </m:t>
-          </m:r>
-          <m:r>
-            <m:rPr>
-              <m:sty m:val="p"/>
-            </m:rPr>
-            <w:rPr>
-              <w:rFonts w:ascii="Cambria Math" w:hAnsi="Cambria Math"/>
-              <w:sz w:val="21"/>
-              <w:szCs w:val="21"/>
-            </w:rPr>
-            <m:t>bytes/second</m:t>
+            <m:t xml:space="preserve"> bytes/second</m:t>
           </m:r>
         </m:oMath>
       </m:oMathPara>
@@ -601,39 +566,7 @@
               <w:sz w:val="21"/>
               <w:szCs w:val="21"/>
             </w:rPr>
-            <m:t>≈</m:t>
-          </m:r>
-          <m:r>
-            <w:rPr>
-              <w:rFonts w:ascii="Cambria Math" w:hAnsi="Cambria Math"/>
-              <w:sz w:val="21"/>
-              <w:szCs w:val="21"/>
-            </w:rPr>
-            <m:t>2</m:t>
-          </m:r>
-          <m:r>
-            <w:rPr>
-              <w:rFonts w:ascii="Cambria Math" w:hAnsi="Cambria Math"/>
-              <w:sz w:val="21"/>
-              <w:szCs w:val="21"/>
-            </w:rPr>
-            <m:t>.</m:t>
-          </m:r>
-          <m:r>
-            <w:rPr>
-              <w:rFonts w:ascii="Cambria Math" w:hAnsi="Cambria Math"/>
-              <w:sz w:val="21"/>
-              <w:szCs w:val="21"/>
-            </w:rPr>
-            <m:t>5</m:t>
-          </m:r>
-          <m:r>
-            <w:rPr>
-              <w:rFonts w:ascii="Cambria Math" w:hAnsi="Cambria Math"/>
-              <w:sz w:val="21"/>
-              <w:szCs w:val="21"/>
-            </w:rPr>
-            <m:t>×</m:t>
+            <m:t>≈2.5×</m:t>
           </m:r>
           <m:sSup>
             <m:sSupPr>
@@ -727,7 +660,25 @@
           <w:i/>
           <w:szCs w:val="21"/>
         </w:rPr>
-        <w:t>Smoothing by convolution with a Gaussian</w:t>
+        <w:t xml:space="preserve">Smoothing by </w:t>
+      </w:r>
+      <w:r>
+        <w:rPr>
+          <w:rFonts w:ascii="Times" w:hAnsi="Times"/>
+          <w:b/>
+          <w:i/>
+          <w:szCs w:val="21"/>
+        </w:rPr>
+        <w:t>C</w:t>
+      </w:r>
+      <w:r>
+        <w:rPr>
+          <w:rFonts w:ascii="Times" w:hAnsi="Times"/>
+          <w:b/>
+          <w:i/>
+          <w:szCs w:val="21"/>
+        </w:rPr>
+        <w:t>onvolution with a Gaussian</w:t>
       </w:r>
     </w:p>
     <w:p>
@@ -1503,7 +1454,7 @@
         <w:pStyle w:val="ListParagraph"/>
         <w:ind w:left="360"/>
         <w:rPr>
-          <w:rFonts w:ascii="Times" w:hAnsi="Times" w:hint="eastAsia"/>
+          <w:rFonts w:ascii="Times" w:hAnsi="Times"/>
           <w:sz w:val="21"/>
           <w:szCs w:val="21"/>
         </w:rPr>
@@ -2986,39 +2937,7 @@
                           <w:sz w:val="21"/>
                           <w:szCs w:val="21"/>
                         </w:rPr>
-                        <m:t>-</m:t>
-                      </m:r>
-                      <m:r>
-                        <w:rPr>
-                          <w:rFonts w:ascii="Cambria Math" w:hAnsi="Cambria Math"/>
-                          <w:sz w:val="21"/>
-                          <w:szCs w:val="21"/>
-                        </w:rPr>
-                        <m:t>2π</m:t>
-                      </m:r>
-                      <m:r>
-                        <w:rPr>
-                          <w:rFonts w:ascii="Cambria Math" w:hAnsi="Cambria Math"/>
-                          <w:sz w:val="21"/>
-                          <w:szCs w:val="21"/>
-                        </w:rPr>
-                        <m:t>i</m:t>
-                      </m:r>
-                      <m:r>
-                        <w:rPr>
-                          <w:rFonts w:ascii="Cambria Math" w:hAnsi="Cambria Math"/>
-                          <w:sz w:val="21"/>
-                          <w:szCs w:val="21"/>
-                        </w:rPr>
-                        <m:t>k</m:t>
-                      </m:r>
-                      <m:r>
-                        <w:rPr>
-                          <w:rFonts w:ascii="Cambria Math" w:hAnsi="Cambria Math"/>
-                          <w:sz w:val="21"/>
-                          <w:szCs w:val="21"/>
-                        </w:rPr>
-                        <m:t>x</m:t>
+                        <m:t>-2πikx</m:t>
                       </m:r>
                     </m:e>
                   </m:d>
@@ -3945,15 +3864,7 @@
                           <w:sz w:val="21"/>
                           <w:szCs w:val="21"/>
                         </w:rPr>
-                        <m:t>2</m:t>
-                      </m:r>
-                      <m:r>
-                        <w:rPr>
-                          <w:rFonts w:ascii="Cambria Math" w:hAnsi="Cambria Math"/>
-                          <w:sz w:val="21"/>
-                          <w:szCs w:val="21"/>
-                        </w:rPr>
-                        <m:t>xt</m:t>
+                        <m:t>2xt</m:t>
                       </m:r>
                     </m:e>
                   </m:d>
@@ -3965,15 +3876,7 @@
                   <w:sz w:val="21"/>
                   <w:szCs w:val="21"/>
                 </w:rPr>
-                <m:t>d</m:t>
-              </m:r>
-              <m:r>
-                <w:rPr>
-                  <w:rFonts w:ascii="Cambria Math" w:hAnsi="Cambria Math"/>
-                  <w:sz w:val="21"/>
-                  <w:szCs w:val="21"/>
-                </w:rPr>
-                <m:t>t</m:t>
+                <m:t>dt</m:t>
               </m:r>
             </m:e>
           </m:nary>
@@ -4463,6 +4366,9 @@
             </m:e>
           </m:func>
           <m:r>
+            <m:rPr>
+              <m:sty m:val="p"/>
+            </m:rPr>
             <w:rPr>
               <w:rFonts w:ascii="Cambria Math" w:hAnsi="Cambria Math"/>
               <w:sz w:val="21"/>
@@ -4944,6 +4850,9 @@
             </m:e>
           </m:d>
           <m:r>
+            <m:rPr>
+              <m:sty m:val="p"/>
+            </m:rPr>
             <w:rPr>
               <w:rFonts w:ascii="Cambria Math" w:hAnsi="Cambria Math"/>
               <w:sz w:val="21"/>
@@ -5235,6 +5144,9 @@
             </m:e>
           </m:d>
           <m:r>
+            <m:rPr>
+              <m:sty m:val="p"/>
+            </m:rPr>
             <w:rPr>
               <w:rFonts w:ascii="Cambria Math" w:hAnsi="Cambria Math"/>
               <w:sz w:val="21"/>
@@ -5615,6 +5527,9 @@
             </m:e>
           </m:func>
           <m:r>
+            <m:rPr>
+              <m:sty m:val="p"/>
+            </m:rPr>
             <w:rPr>
               <w:rFonts w:ascii="Cambria Math" w:hAnsi="Cambria Math"/>
               <w:sz w:val="21"/>
@@ -5646,7 +5561,43 @@
           <w:i/>
           <w:szCs w:val="21"/>
         </w:rPr>
-        <w:t>Generating the Gaussian filter kernel</w:t>
+        <w:t xml:space="preserve">Generating the Gaussian </w:t>
+      </w:r>
+      <w:r>
+        <w:rPr>
+          <w:rFonts w:ascii="Times" w:hAnsi="Times"/>
+          <w:b/>
+          <w:i/>
+          <w:szCs w:val="21"/>
+        </w:rPr>
+        <w:t>F</w:t>
+      </w:r>
+      <w:r>
+        <w:rPr>
+          <w:rFonts w:ascii="Times" w:hAnsi="Times"/>
+          <w:b/>
+          <w:i/>
+          <w:szCs w:val="21"/>
+        </w:rPr>
+        <w:t xml:space="preserve">ilter </w:t>
+      </w:r>
+      <w:r>
+        <w:rPr>
+          <w:rFonts w:ascii="Times" w:hAnsi="Times"/>
+          <w:b/>
+          <w:i/>
+          <w:szCs w:val="21"/>
+        </w:rPr>
+        <w:t>K</w:t>
+      </w:r>
+      <w:r>
+        <w:rPr>
+          <w:rFonts w:ascii="Times" w:hAnsi="Times"/>
+          <w:b/>
+          <w:i/>
+          <w:szCs w:val="21"/>
+        </w:rPr>
+        <w:t>ernel</w:t>
       </w:r>
     </w:p>
     <w:p>
@@ -6655,15 +6606,7 @@
             <w:sz w:val="21"/>
             <w:szCs w:val="21"/>
           </w:rPr>
-          <m:t>x=n</m:t>
-        </m:r>
-        <m:r>
-          <w:rPr>
-            <w:rFonts w:ascii="Cambria Math" w:hAnsi="Cambria Math"/>
-            <w:sz w:val="21"/>
-            <w:szCs w:val="21"/>
-          </w:rPr>
-          <m:t>+1</m:t>
+          <m:t>x=n+1</m:t>
         </m:r>
       </m:oMath>
       <w:r>
@@ -6781,15 +6724,7 @@
                                   <w:sz w:val="21"/>
                                   <w:szCs w:val="21"/>
                                 </w:rPr>
-                                <m:t>n</m:t>
-                              </m:r>
-                              <m:r>
-                                <w:rPr>
-                                  <w:rFonts w:ascii="Cambria Math" w:hAnsi="Cambria Math"/>
-                                  <w:sz w:val="21"/>
-                                  <w:szCs w:val="21"/>
-                                </w:rPr>
-                                <m:t>+1</m:t>
+                                <m:t>n+1</m:t>
                               </m:r>
                             </m:e>
                           </m:d>
@@ -7001,15 +6936,7 @@
                           <w:sz w:val="21"/>
                           <w:szCs w:val="21"/>
                         </w:rPr>
-                        <m:t>n</m:t>
-                      </m:r>
-                      <m:r>
-                        <w:rPr>
-                          <w:rFonts w:ascii="Cambria Math" w:hAnsi="Cambria Math"/>
-                          <w:sz w:val="21"/>
-                          <w:szCs w:val="21"/>
-                        </w:rPr>
-                        <m:t>+1</m:t>
+                        <m:t>n+1</m:t>
                       </m:r>
                     </m:e>
                   </m:d>
@@ -7118,15 +7045,7 @@
               <w:sz w:val="21"/>
               <w:szCs w:val="21"/>
             </w:rPr>
-            <m:t xml:space="preserve">   →     n</m:t>
-          </m:r>
-          <m:r>
-            <w:rPr>
-              <w:rFonts w:ascii="Cambria Math" w:hAnsi="Cambria Math"/>
-              <w:sz w:val="21"/>
-              <w:szCs w:val="21"/>
-            </w:rPr>
-            <m:t>&gt;</m:t>
+            <m:t xml:space="preserve">   →     n&gt;</m:t>
           </m:r>
           <m:rad>
             <m:radPr>
@@ -7193,23 +7112,7 @@
               <w:sz w:val="21"/>
               <w:szCs w:val="21"/>
             </w:rPr>
-            <m:t>σ-1</m:t>
-          </m:r>
-          <m:r>
-            <w:rPr>
-              <w:rFonts w:ascii="Cambria Math" w:hAnsi="Cambria Math"/>
-              <w:sz w:val="21"/>
-              <w:szCs w:val="21"/>
-            </w:rPr>
-            <m:t>≈3.7</m:t>
-          </m:r>
-          <m:r>
-            <w:rPr>
-              <w:rFonts w:ascii="Cambria Math" w:hAnsi="Cambria Math"/>
-              <w:sz w:val="21"/>
-              <w:szCs w:val="21"/>
-            </w:rPr>
-            <m:t>σ-1</m:t>
+            <m:t>σ-1≈3.7σ-1</m:t>
           </m:r>
         </m:oMath>
       </m:oMathPara>
@@ -7622,6 +7525,9 @@
             </m:e>
           </m:nary>
           <m:r>
+            <m:rPr>
+              <m:sty m:val="p"/>
+            </m:rPr>
             <w:rPr>
               <w:rFonts w:ascii="Cambria Math" w:hAnsi="Cambria Math"/>
               <w:sz w:val="21"/>
@@ -7640,57 +7546,12 @@
               <w:sz w:val="21"/>
               <w:szCs w:val="21"/>
             </w:rPr>
-            <m:t>=0.004×</m:t>
+            <m:t>=0.004×134+0.054×133+0.242×130+0.399×118</m:t>
           </m:r>
           <m:r>
-            <w:rPr>
-              <w:rFonts w:ascii="Cambria Math" w:hAnsi="Cambria Math"/>
-              <w:sz w:val="21"/>
-              <w:szCs w:val="21"/>
-            </w:rPr>
-            <m:t>134</m:t>
-          </m:r>
-          <m:r>
-            <w:rPr>
-              <w:rFonts w:ascii="Cambria Math" w:hAnsi="Cambria Math"/>
-              <w:sz w:val="21"/>
-              <w:szCs w:val="21"/>
-            </w:rPr>
-            <m:t>+0.054×</m:t>
-          </m:r>
-          <m:r>
-            <w:rPr>
-              <w:rFonts w:ascii="Cambria Math" w:hAnsi="Cambria Math"/>
-              <w:sz w:val="21"/>
-              <w:szCs w:val="21"/>
-            </w:rPr>
-            <m:t>133</m:t>
-          </m:r>
-          <m:r>
-            <w:rPr>
-              <w:rFonts w:ascii="Cambria Math" w:hAnsi="Cambria Math"/>
-              <w:sz w:val="21"/>
-              <w:szCs w:val="21"/>
-            </w:rPr>
-            <m:t>+0.242×</m:t>
-          </m:r>
-          <m:r>
-            <w:rPr>
-              <w:rFonts w:ascii="Cambria Math" w:hAnsi="Cambria Math"/>
-              <w:sz w:val="21"/>
-              <w:szCs w:val="21"/>
-            </w:rPr>
-            <m:t>130</m:t>
-          </m:r>
-          <m:r>
-            <w:rPr>
-              <w:rFonts w:ascii="Cambria Math" w:hAnsi="Cambria Math"/>
-              <w:sz w:val="21"/>
-              <w:szCs w:val="21"/>
-            </w:rPr>
-            <m:t>+0.399×118</m:t>
-          </m:r>
-          <m:r>
+            <m:rPr>
+              <m:sty m:val="p"/>
+            </m:rPr>
             <w:rPr>
               <w:rFonts w:ascii="Cambria Math" w:hAnsi="Cambria Math"/>
               <w:sz w:val="21"/>
@@ -7706,49 +7567,12 @@
               <w:sz w:val="21"/>
               <w:szCs w:val="21"/>
             </w:rPr>
-            <m:t xml:space="preserve">              +0.242×</m:t>
+            <m:t xml:space="preserve">              +0.242×99+0.054×77+0.004×57</m:t>
           </m:r>
           <m:r>
-            <w:rPr>
-              <w:rFonts w:ascii="Cambria Math" w:hAnsi="Cambria Math"/>
-              <w:sz w:val="21"/>
-              <w:szCs w:val="21"/>
-            </w:rPr>
-            <m:t>99</m:t>
-          </m:r>
-          <m:r>
-            <w:rPr>
-              <w:rFonts w:ascii="Cambria Math" w:hAnsi="Cambria Math"/>
-              <w:sz w:val="21"/>
-              <w:szCs w:val="21"/>
-            </w:rPr>
-            <m:t>+0.054×</m:t>
-          </m:r>
-          <m:r>
-            <w:rPr>
-              <w:rFonts w:ascii="Cambria Math" w:hAnsi="Cambria Math"/>
-              <w:sz w:val="21"/>
-              <w:szCs w:val="21"/>
-            </w:rPr>
-            <m:t>77</m:t>
-          </m:r>
-          <m:r>
-            <w:rPr>
-              <w:rFonts w:ascii="Cambria Math" w:hAnsi="Cambria Math"/>
-              <w:sz w:val="21"/>
-              <w:szCs w:val="21"/>
-            </w:rPr>
-            <m:t>+0.004×</m:t>
-          </m:r>
-          <m:r>
-            <w:rPr>
-              <w:rFonts w:ascii="Cambria Math" w:hAnsi="Cambria Math"/>
-              <w:sz w:val="21"/>
-              <w:szCs w:val="21"/>
-            </w:rPr>
-            <m:t>57</m:t>
-          </m:r>
-          <m:r>
+            <m:rPr>
+              <m:sty m:val="p"/>
+            </m:rPr>
             <w:rPr>
               <w:rFonts w:ascii="Cambria Math" w:hAnsi="Cambria Math"/>
               <w:sz w:val="21"/>
@@ -7802,7 +7626,18 @@
           <w:i/>
           <w:szCs w:val="21"/>
         </w:rPr>
-        <w:t>Derivative of Convolution Theorem</w:t>
+        <w:t>Derivative of Conv</w:t>
+      </w:r>
+      <w:bookmarkStart w:id="0" w:name="_GoBack"/>
+      <w:bookmarkEnd w:id="0"/>
+      <w:r>
+        <w:rPr>
+          <w:rFonts w:ascii="Times" w:hAnsi="Times"/>
+          <w:b/>
+          <w:i/>
+          <w:szCs w:val="21"/>
+        </w:rPr>
+        <w:t>olution Theorem</w:t>
       </w:r>
     </w:p>
     <w:p>
@@ -8131,6 +7966,9 @@
             </m:e>
           </m:nary>
           <m:r>
+            <m:rPr>
+              <m:sty m:val="p"/>
+            </m:rPr>
             <w:rPr>
               <w:rFonts w:ascii="Cambria Math" w:hAnsi="Cambria Math"/>
               <w:sz w:val="21"/>
@@ -8310,6 +8148,9 @@
             </m:e>
           </m:nary>
           <m:r>
+            <m:rPr>
+              <m:sty m:val="p"/>
+            </m:rPr>
             <w:rPr>
               <w:rFonts w:ascii="Cambria Math" w:hAnsi="Cambria Math"/>
               <w:sz w:val="21"/>
@@ -9631,6 +9472,9 @@
             </m:e>
           </m:d>
           <m:r>
+            <m:rPr>
+              <m:sty m:val="p"/>
+            </m:rPr>
             <w:rPr>
               <w:rFonts w:ascii="Cambria Math" w:hAnsi="Cambria Math"/>
               <w:sz w:val="21"/>
@@ -11222,6 +11066,9 @@
             </m:e>
           </m:nary>
           <m:r>
+            <m:rPr>
+              <m:sty m:val="p"/>
+            </m:rPr>
             <w:rPr>
               <w:rFonts w:ascii="Cambria Math" w:hAnsi="Cambria Math"/>
               <w:sz w:val="21"/>
@@ -11711,6 +11558,9 @@
             </m:e>
           </m:nary>
           <m:r>
+            <m:rPr>
+              <m:sty m:val="p"/>
+            </m:rPr>
             <w:rPr>
               <w:rFonts w:ascii="Cambria Math" w:hAnsi="Cambria Math"/>
               <w:sz w:val="21"/>
@@ -12611,6 +12461,9 @@
             </m:e>
           </m:d>
           <m:r>
+            <m:rPr>
+              <m:sty m:val="p"/>
+            </m:rPr>
             <w:rPr>
               <w:rFonts w:ascii="Cambria Math" w:hAnsi="Cambria Math"/>
               <w:sz w:val="21"/>
@@ -13074,6 +12927,9 @@
             </m:e>
           </m:func>
           <m:r>
+            <m:rPr>
+              <m:sty m:val="p"/>
+            </m:rPr>
             <w:rPr>
               <w:rFonts w:ascii="Cambria Math" w:hAnsi="Cambria Math"/>
               <w:sz w:val="21"/>
@@ -13812,7 +13668,7 @@
       <w:pPr>
         <w:jc w:val="both"/>
         <w:rPr>
-          <w:rFonts w:ascii="Times" w:hAnsi="Times" w:hint="eastAsia"/>
+          <w:rFonts w:ascii="Times" w:hAnsi="Times"/>
           <w:sz w:val="21"/>
           <w:szCs w:val="21"/>
         </w:rPr>
@@ -14462,6 +14318,9 @@
             </m:e>
           </m:nary>
           <m:r>
+            <m:rPr>
+              <m:sty m:val="p"/>
+            </m:rPr>
             <w:rPr>
               <w:rFonts w:ascii="Cambria Math" w:hAnsi="Cambria Math"/>
               <w:sz w:val="21"/>
@@ -14968,6 +14827,9 @@
             </m:e>
           </m:nary>
           <m:r>
+            <m:rPr>
+              <m:sty m:val="p"/>
+            </m:rPr>
             <w:rPr>
               <w:rFonts w:ascii="Cambria Math" w:hAnsi="Cambria Math"/>
               <w:sz w:val="21"/>
@@ -17357,18 +17219,7 @@
             <w:sz w:val="21"/>
             <w:szCs w:val="21"/>
           </w:rPr>
-          <m:t>x</m:t>
-        </m:r>
-        <m:r>
-          <m:rPr>
-            <m:sty m:val="b"/>
-          </m:rPr>
-          <w:rPr>
-            <w:rFonts w:ascii="Cambria Math" w:hAnsi="Cambria Math"/>
-            <w:sz w:val="21"/>
-            <w:szCs w:val="21"/>
-          </w:rPr>
-          <m:t>+n</m:t>
+          <m:t>x+n</m:t>
         </m:r>
         <m:r>
           <w:rPr>
@@ -17433,15 +17284,7 @@
                   <w:sz w:val="21"/>
                   <w:szCs w:val="21"/>
                 </w:rPr>
-                <m:t>x</m:t>
-              </m:r>
-              <m:r>
-                <w:rPr>
-                  <w:rFonts w:ascii="Cambria Math" w:hAnsi="Cambria Math"/>
-                  <w:sz w:val="21"/>
-                  <w:szCs w:val="21"/>
-                </w:rPr>
-                <m:t>+</m:t>
+                <m:t>x+</m:t>
               </m:r>
               <m:sSub>
                 <m:sSubPr>
@@ -17723,15 +17566,7 @@
                   <w:sz w:val="21"/>
                   <w:szCs w:val="21"/>
                 </w:rPr>
-                <m:t>x</m:t>
-              </m:r>
-              <m:r>
-                <w:rPr>
-                  <w:rFonts w:ascii="Cambria Math" w:hAnsi="Cambria Math"/>
-                  <w:sz w:val="21"/>
-                  <w:szCs w:val="21"/>
-                </w:rPr>
-                <m:t>,y</m:t>
+                <m:t>x,y</m:t>
               </m:r>
             </m:e>
           </m:d>
@@ -18157,18 +17992,7 @@
               <w:sz w:val="21"/>
               <w:szCs w:val="21"/>
             </w:rPr>
-            <m:t>n</m:t>
-          </m:r>
-          <m:r>
-            <m:rPr>
-              <m:sty m:val="b"/>
-            </m:rPr>
-            <w:rPr>
-              <w:rFonts w:ascii="Cambria Math" w:hAnsi="Cambria Math"/>
-              <w:sz w:val="21"/>
-              <w:szCs w:val="21"/>
-            </w:rPr>
-            <m:t xml:space="preserve">   →    </m:t>
+            <m:t xml:space="preserve">n   →    </m:t>
           </m:r>
           <m:sSup>
             <m:sSupPr>
@@ -18757,15 +18581,7 @@
                               <w:sz w:val="21"/>
                               <w:szCs w:val="21"/>
                             </w:rPr>
-                            <m:t>x</m:t>
-                          </m:r>
-                          <m:r>
-                            <w:rPr>
-                              <w:rFonts w:ascii="Cambria Math" w:hAnsi="Cambria Math"/>
-                              <w:sz w:val="21"/>
-                              <w:szCs w:val="21"/>
-                            </w:rPr>
-                            <m:t>,y</m:t>
+                            <m:t>x,y</m:t>
                           </m:r>
                         </m:e>
                       </m:d>
@@ -18826,6 +18642,9 @@
             </m:e>
           </m:nary>
           <m:r>
+            <m:rPr>
+              <m:sty m:val="p"/>
+            </m:rPr>
             <w:rPr>
               <w:rFonts w:ascii="Cambria Math" w:hAnsi="Cambria Math"/>
               <w:sz w:val="21"/>
@@ -19428,6 +19247,9 @@
             </m:e>
           </m:nary>
           <m:r>
+            <m:rPr>
+              <m:sty m:val="p"/>
+            </m:rPr>
             <w:rPr>
               <w:rFonts w:ascii="Cambria Math" w:hAnsi="Cambria Math"/>
               <w:sz w:val="21"/>
@@ -20390,15 +20212,7 @@
                   <w:sz w:val="21"/>
                   <w:szCs w:val="21"/>
                 </w:rPr>
-                <m:t>I</m:t>
-              </m:r>
-              <m:r>
-                <w:rPr>
-                  <w:rFonts w:ascii="Cambria Math" w:hAnsi="Cambria Math"/>
-                  <w:sz w:val="21"/>
-                  <w:szCs w:val="21"/>
-                </w:rPr>
-                <m:t>∇</m:t>
+                <m:t>I∇</m:t>
               </m:r>
               <m:sSup>
                 <m:sSupPr>
@@ -23026,8 +22840,6 @@
         </w:rPr>
         <w:t>.</w:t>
       </w:r>
-      <w:bookmarkStart w:id="0" w:name="_GoBack"/>
-      <w:bookmarkEnd w:id="0"/>
     </w:p>
     <w:sectPr>
       <w:pgSz w:w="11900" w:h="16840"/>
